--- a/Check Master Thesis.docx
+++ b/Check Master Thesis.docx
@@ -26,16 +26,7 @@
           <w:color w:val="353535"/>
           <w:lang w:val="en-US"/>
         </w:rPr>
-        <w:t xml:space="preserve">Master thesis </w:t>
-      </w:r>
-      <w:proofErr w:type="spellStart"/>
-      <w:r>
-        <w:rPr>
-          <w:rFonts w:ascii="AppleSystemUIFont" w:hAnsi="AppleSystemUIFont" w:cs="AppleSystemUIFont"/>
-          <w:color w:val="353535"/>
-          <w:lang w:val="en-US"/>
-        </w:rPr>
-        <w:t>Todo:</w:t>
+        <w:t>Master thesis Todo:</w:t>
       </w:r>
     </w:p>
     <w:p>
@@ -55,7 +46,6 @@
           <w:lang w:val="en-US"/>
         </w:rPr>
       </w:pPr>
-      <w:proofErr w:type="spellEnd"/>
       <w:r>
         <w:rPr>
           <w:rFonts w:ascii="AppleSystemUIFont" w:hAnsi="AppleSystemUIFont" w:cs="AppleSystemUIFont"/>
@@ -114,43 +104,7 @@
           <w:color w:val="353535"/>
           <w:lang w:val="en-US"/>
         </w:rPr>
-        <w:t>Check drag formulation and wording: “Overall drag”</w:t>
-      </w:r>
-      <w:proofErr w:type="gramStart"/>
-      <w:r>
-        <w:rPr>
-          <w:rFonts w:ascii="AppleSystemUIFont" w:hAnsi="AppleSystemUIFont" w:cs="AppleSystemUIFont"/>
-          <w:color w:val="353535"/>
-          <w:lang w:val="en-US"/>
-        </w:rPr>
-        <w:t>/”Motor</w:t>
-      </w:r>
-      <w:proofErr w:type="gramEnd"/>
-      <w:r>
-        <w:rPr>
-          <w:rFonts w:ascii="AppleSystemUIFont" w:hAnsi="AppleSystemUIFont" w:cs="AppleSystemUIFont"/>
-          <w:color w:val="353535"/>
-          <w:lang w:val="en-US"/>
-        </w:rPr>
-        <w:t xml:space="preserve"> drag”/”Air drag”, … Explain where </w:t>
-      </w:r>
-      <w:proofErr w:type="spellStart"/>
-      <w:r>
-        <w:rPr>
-          <w:rFonts w:ascii="AppleSystemUIFont" w:hAnsi="AppleSystemUIFont" w:cs="AppleSystemUIFont"/>
-          <w:color w:val="353535"/>
-          <w:lang w:val="en-US"/>
-        </w:rPr>
-        <w:t>c_D</w:t>
-      </w:r>
-      <w:proofErr w:type="spellEnd"/>
-      <w:r>
-        <w:rPr>
-          <w:rFonts w:ascii="AppleSystemUIFont" w:hAnsi="AppleSystemUIFont" w:cs="AppleSystemUIFont"/>
-          <w:color w:val="353535"/>
-          <w:lang w:val="en-US"/>
-        </w:rPr>
-        <w:t xml:space="preserve"> comes from and what it comprises!</w:t>
+        <w:t>Check drag formulation and wording: “Overall drag”/”Motor drag”/”Air drag”, … Explain where c_D comes from and what it comprises!</w:t>
       </w:r>
     </w:p>
     <w:p>
@@ -274,28 +228,30 @@
           <w:lang w:val="en-US"/>
         </w:rPr>
       </w:pPr>
-      <w:proofErr w:type="spellStart"/>
       <w:r>
         <w:rPr>
           <w:rFonts w:ascii="AppleSystemUIFont" w:hAnsi="AppleSystemUIFont" w:cs="AppleSystemUIFont"/>
           <w:color w:val="353535"/>
           <w:lang w:val="en-US"/>
         </w:rPr>
-        <w:t>Grammarly</w:t>
+        <w:t>Grammarly!</w:t>
       </w:r>
-      <w:proofErr w:type="spellEnd"/>
+    </w:p>
+    <w:p/>
+    <w:p/>
+    <w:p>
       <w:r>
-        <w:rPr>
-          <w:rFonts w:ascii="AppleSystemUIFont" w:hAnsi="AppleSystemUIFont" w:cs="AppleSystemUIFont"/>
-          <w:color w:val="353535"/>
-          <w:lang w:val="en-US"/>
-        </w:rPr>
-        <w:t>!</w:t>
+        <w:t>Address a few major points in the introduction and/or conclusion: Main goals of this kind of control strategy are: Real-time feasibility, optimality, system identification.</w:t>
+      </w:r>
+    </w:p>
+    <w:p/>
+    <w:p>
+      <w:r>
+        <w:t>Include acceleration filter?</w:t>
       </w:r>
       <w:bookmarkStart w:id="0" w:name="_GoBack"/>
       <w:bookmarkEnd w:id="0"/>
     </w:p>
-    <w:p/>
     <w:sectPr>
       <w:pgSz w:w="11900" w:h="16840"/>
       <w:pgMar w:top="1417" w:right="1417" w:bottom="1134" w:left="1417" w:header="708" w:footer="708" w:gutter="0"/>
